--- a/docs/SINNO_HuongDanCauHinh.docx
+++ b/docs/SINNO_HuongDanCauHinh.docx
@@ -5806,27 +5806,14 @@
       <w:r>
         <w:t xml:space="preserve"> </w:t>
       </w:r>
-      <w:r>
-        <w:fldChar w:fldCharType="begin"/>
-      </w:r>
-      <w:r>
-        <w:instrText xml:space="preserve"> SEQ Hình \* ARABIC </w:instrText>
-      </w:r>
-      <w:r>
-        <w:fldChar w:fldCharType="separate"/>
-      </w:r>
-      <w:r>
-        <w:rPr>
-          <w:noProof/>
-        </w:rPr>
-        <w:t>1</w:t>
-      </w:r>
-      <w:r>
-        <w:rPr>
-          <w:noProof/>
-        </w:rPr>
-        <w:fldChar w:fldCharType="end"/>
-      </w:r>
+      <w:fldSimple w:instr=" SEQ Hình \* ARABIC ">
+        <w:r>
+          <w:rPr>
+            <w:noProof/>
+          </w:rPr>
+          <w:t>1</w:t>
+        </w:r>
+      </w:fldSimple>
       <w:r>
         <w:t xml:space="preserve">. Giao </w:t>
       </w:r>
@@ -12673,14 +12660,7 @@
         </w:tc>
       </w:tr>
     </w:tbl>
-    <w:p>
-      <w:pPr>
-        <w:pStyle w:val="Heading3"/>
-        <w:rPr>
-          <w:noProof/>
-        </w:rPr>
-      </w:pPr>
-    </w:p>
+    <w:p/>
     <w:p>
       <w:pPr>
         <w:pStyle w:val="Heading3"/>
@@ -17392,14 +17372,14 @@
         <v:path o:extrusionok="f" gradientshapeok="t" o:connecttype="rect"/>
         <o:lock v:ext="edit" aspectratio="t"/>
       </v:shapetype>
-      <v:shape id="_x0000_i1688" type="#_x0000_t75" alt="Shape&#10;&#10;Description automatically generated" style="width:15.05pt;height:15.05pt;visibility:visible;mso-wrap-style:square" o:bullet="t">
+      <v:shape id="_x0000_i1114" type="#_x0000_t75" alt="Shape&#10;&#10;Description automatically generated" style="width:15.05pt;height:15.05pt;visibility:visible;mso-wrap-style:square" o:bullet="t">
         <v:imagedata r:id="rId1" o:title="Shape&#10;&#10;Description automatically generated"/>
       </v:shape>
     </w:pict>
   </w:numPicBullet>
   <w:numPicBullet w:numPicBulletId="1">
     <w:pict>
-      <v:shape id="_x0000_i1689" type="#_x0000_t75" alt="Home" style="width:13.75pt;height:13.15pt;visibility:visible" o:gfxdata="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" o:bullet="t">
+      <v:shape id="_x0000_i1115" type="#_x0000_t75" alt="Home" style="width:13.75pt;height:13.15pt;visibility:visible" o:gfxdata="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" o:bullet="t">
         <v:imagedata r:id="rId2" o:title="" croptop="-2632f" cropbottom="-1842f"/>
       </v:shape>
     </w:pict>
